--- a/Questions (Word docs)/AQA GCSE Questions/Section B - Specialist technical principles/Topic B8/3.2.8_how_materials_are_cut_shaped_and_formed_to_a_tolerance.docx
+++ b/Questions (Word docs)/AQA GCSE Questions/Section B - Specialist technical principles/Topic B8/3.2.8_how_materials_are_cut_shaped_and_formed_to_a_tolerance.docx
@@ -110,9 +110,8 @@
           <w:b/>
           <w:sz w:val="96"/>
           <w:szCs w:val="96"/>
-          <w:highlight w:val="yellow"/>
-        </w:rPr>
-        <w:t>Woods</w:t>
+        </w:rPr>
+        <w:t>How materials are cut shaped and formed to a tolerance</w:t>
       </w:r>
     </w:p>
     <w:p>
@@ -601,16 +600,6 @@
     <w:p>
       <w:pPr>
         <w:rPr>
-          <w:rFonts w:ascii="Times New Roman" w:eastAsia="Times New Roman" w:hAnsi="Times New Roman" w:cs="Times New Roman"/>
-          <w:b/>
-          <w:sz w:val="72"/>
-          <w:szCs w:val="72"/>
-        </w:rPr>
-      </w:pPr>
-    </w:p>
-    <w:p>
-      <w:pPr>
-        <w:rPr>
           <w:sz w:val="32"/>
           <w:szCs w:val="32"/>
           <w:vertAlign w:val="superscript"/>
@@ -620,36 +609,9 @@
     <w:p>
       <w:pPr>
         <w:rPr>
-          <w:sz w:val="32"/>
-          <w:szCs w:val="32"/>
-          <w:vertAlign w:val="superscript"/>
-        </w:rPr>
-      </w:pPr>
-    </w:p>
-    <w:p>
-      <w:pPr>
-        <w:rPr>
-          <w:sz w:val="32"/>
-          <w:szCs w:val="32"/>
-          <w:vertAlign w:val="superscript"/>
-        </w:rPr>
-      </w:pPr>
-    </w:p>
-    <w:p>
-      <w:pPr>
-        <w:rPr>
-          <w:b/>
-          <w:sz w:val="32"/>
-          <w:szCs w:val="32"/>
-        </w:rPr>
-      </w:pPr>
-    </w:p>
-    <w:p>
-      <w:pPr>
-        <w:rPr>
-          <w:b/>
-          <w:sz w:val="32"/>
-          <w:szCs w:val="32"/>
+          <w:b/>
+          <w:sz w:val="28"/>
+          <w:szCs w:val="28"/>
         </w:rPr>
       </w:pPr>
     </w:p>
@@ -674,7 +636,14 @@
           <w:sz w:val="28"/>
           <w:szCs w:val="28"/>
         </w:rPr>
-        <w:t xml:space="preserve"> XX</w:t>
+        <w:t xml:space="preserve"> </w:t>
+      </w:r>
+      <w:r>
+        <w:rPr>
+          <w:sz w:val="28"/>
+          <w:szCs w:val="28"/>
+        </w:rPr>
+        <w:t>What is a tolerance in manufacturing</w:t>
       </w:r>
       <w:r>
         <w:rPr>
@@ -728,7 +697,7 @@
           <w:sz w:val="28"/>
           <w:szCs w:val="28"/>
         </w:rPr>
-        <w:t>X</w:t>
+        <w:t>The colour of a finished product</w:t>
       </w:r>
     </w:p>
     <w:p>
@@ -742,12 +711,225 @@
     </w:p>
     <w:p>
       <w:pPr>
+        <w:ind w:left="1440" w:hanging="1080"/>
+        <w:rPr>
+          <w:sz w:val="28"/>
+          <w:szCs w:val="28"/>
+        </w:rPr>
+      </w:pPr>
+      <w:r>
+        <w:rPr>
+          <w:b/>
+          <w:sz w:val="28"/>
+          <w:szCs w:val="28"/>
+        </w:rPr>
+        <w:t>B</w:t>
+      </w:r>
+      <w:r>
+        <w:rPr>
+          <w:sz w:val="28"/>
+          <w:szCs w:val="28"/>
+        </w:rPr>
+        <w:tab/>
+      </w:r>
+      <w:r>
+        <w:rPr>
+          <w:sz w:val="28"/>
+          <w:szCs w:val="28"/>
+        </w:rPr>
+        <w:t>The acceptable range between minimum and maximum measurements</w:t>
+      </w:r>
+    </w:p>
+    <w:p>
+      <w:pPr>
         <w:ind w:firstLine="360"/>
         <w:rPr>
           <w:sz w:val="28"/>
           <w:szCs w:val="28"/>
         </w:rPr>
       </w:pPr>
+    </w:p>
+    <w:p>
+      <w:pPr>
+        <w:ind w:firstLine="360"/>
+        <w:rPr>
+          <w:sz w:val="28"/>
+          <w:szCs w:val="28"/>
+        </w:rPr>
+      </w:pPr>
+      <w:r>
+        <w:rPr>
+          <w:b/>
+          <w:sz w:val="28"/>
+          <w:szCs w:val="28"/>
+        </w:rPr>
+        <w:t>C</w:t>
+      </w:r>
+      <w:r>
+        <w:rPr>
+          <w:sz w:val="28"/>
+          <w:szCs w:val="28"/>
+        </w:rPr>
+        <w:tab/>
+      </w:r>
+      <w:r>
+        <w:rPr>
+          <w:sz w:val="28"/>
+          <w:szCs w:val="28"/>
+        </w:rPr>
+        <w:tab/>
+      </w:r>
+      <w:r>
+        <w:rPr>
+          <w:sz w:val="28"/>
+          <w:szCs w:val="28"/>
+        </w:rPr>
+        <w:t>The type of material used</w:t>
+      </w:r>
+    </w:p>
+    <w:p>
+      <w:pPr>
+        <w:rPr>
+          <w:sz w:val="28"/>
+          <w:szCs w:val="28"/>
+        </w:rPr>
+      </w:pPr>
+    </w:p>
+    <w:p>
+      <w:pPr>
+        <w:rPr>
+          <w:b/>
+          <w:sz w:val="28"/>
+          <w:szCs w:val="28"/>
+        </w:rPr>
+      </w:pPr>
+    </w:p>
+    <w:p>
+      <w:pPr>
+        <w:rPr>
+          <w:b/>
+          <w:sz w:val="28"/>
+          <w:szCs w:val="28"/>
+        </w:rPr>
+      </w:pPr>
+    </w:p>
+    <w:p>
+      <w:pPr>
+        <w:rPr>
+          <w:sz w:val="28"/>
+          <w:szCs w:val="28"/>
+        </w:rPr>
+      </w:pPr>
+      <w:r>
+        <w:rPr>
+          <w:b/>
+          <w:sz w:val="28"/>
+          <w:szCs w:val="28"/>
+        </w:rPr>
+        <w:t>Q</w:t>
+      </w:r>
+      <w:r>
+        <w:rPr>
+          <w:b/>
+          <w:sz w:val="28"/>
+          <w:szCs w:val="28"/>
+        </w:rPr>
+        <w:t>2</w:t>
+      </w:r>
+      <w:r>
+        <w:rPr>
+          <w:b/>
+          <w:sz w:val="28"/>
+          <w:szCs w:val="28"/>
+        </w:rPr>
+        <w:t>.</w:t>
+      </w:r>
+      <w:r>
+        <w:rPr>
+          <w:sz w:val="28"/>
+          <w:szCs w:val="28"/>
+        </w:rPr>
+        <w:t xml:space="preserve"> </w:t>
+      </w:r>
+      <w:r>
+        <w:rPr>
+          <w:sz w:val="28"/>
+          <w:szCs w:val="28"/>
+        </w:rPr>
+        <w:t>Why are tolerances important in mass production</w:t>
+      </w:r>
+      <w:r>
+        <w:rPr>
+          <w:sz w:val="28"/>
+          <w:szCs w:val="28"/>
+        </w:rPr>
+        <w:t>?</w:t>
+      </w:r>
+    </w:p>
+    <w:p>
+      <w:pPr>
+        <w:rPr>
+          <w:sz w:val="28"/>
+          <w:szCs w:val="28"/>
+          <w:u w:val="single"/>
+        </w:rPr>
+      </w:pPr>
+    </w:p>
+    <w:p>
+      <w:pPr>
+        <w:ind w:firstLine="360"/>
+        <w:rPr>
+          <w:sz w:val="28"/>
+          <w:szCs w:val="28"/>
+        </w:rPr>
+      </w:pPr>
+      <w:r>
+        <w:rPr>
+          <w:b/>
+          <w:sz w:val="28"/>
+          <w:szCs w:val="28"/>
+        </w:rPr>
+        <w:t>A</w:t>
+      </w:r>
+      <w:r>
+        <w:rPr>
+          <w:sz w:val="28"/>
+          <w:szCs w:val="28"/>
+        </w:rPr>
+        <w:tab/>
+      </w:r>
+      <w:r>
+        <w:rPr>
+          <w:sz w:val="28"/>
+          <w:szCs w:val="28"/>
+        </w:rPr>
+        <w:tab/>
+      </w:r>
+      <w:r>
+        <w:rPr>
+          <w:sz w:val="28"/>
+          <w:szCs w:val="28"/>
+        </w:rPr>
+        <w:t>They make every product unique</w:t>
+      </w:r>
+    </w:p>
+    <w:p>
+      <w:pPr>
+        <w:ind w:firstLine="360"/>
+        <w:rPr>
+          <w:sz w:val="28"/>
+          <w:szCs w:val="28"/>
+        </w:rPr>
+      </w:pPr>
+    </w:p>
+    <w:p>
+      <w:pPr>
+        <w:ind w:left="1440" w:hanging="1080"/>
+        <w:rPr>
+          <w:sz w:val="28"/>
+          <w:szCs w:val="28"/>
+        </w:rPr>
+      </w:pPr>
       <w:r>
         <w:rPr>
           <w:b/>
@@ -768,6 +950,39 @@
           <w:sz w:val="28"/>
           <w:szCs w:val="28"/>
         </w:rPr>
+        <w:t>They ensure parts fit together correctly and maintain quality standards</w:t>
+      </w:r>
+    </w:p>
+    <w:p>
+      <w:pPr>
+        <w:ind w:firstLine="360"/>
+        <w:rPr>
+          <w:sz w:val="28"/>
+          <w:szCs w:val="28"/>
+        </w:rPr>
+      </w:pPr>
+    </w:p>
+    <w:p>
+      <w:pPr>
+        <w:ind w:firstLine="360"/>
+        <w:rPr>
+          <w:sz w:val="28"/>
+          <w:szCs w:val="28"/>
+        </w:rPr>
+      </w:pPr>
+      <w:r>
+        <w:rPr>
+          <w:b/>
+          <w:sz w:val="28"/>
+          <w:szCs w:val="28"/>
+        </w:rPr>
+        <w:t>C</w:t>
+      </w:r>
+      <w:r>
+        <w:rPr>
+          <w:sz w:val="28"/>
+          <w:szCs w:val="28"/>
+        </w:rPr>
         <w:tab/>
       </w:r>
       <w:r>
@@ -775,8 +990,104 @@
           <w:sz w:val="28"/>
           <w:szCs w:val="28"/>
         </w:rPr>
-        <w:t>X</w:t>
-      </w:r>
+        <w:tab/>
+      </w:r>
+      <w:r>
+        <w:rPr>
+          <w:sz w:val="28"/>
+          <w:szCs w:val="28"/>
+        </w:rPr>
+        <w:t>They reduce the need for measurements</w:t>
+      </w:r>
+    </w:p>
+    <w:p>
+      <w:pPr>
+        <w:rPr>
+          <w:b/>
+          <w:sz w:val="28"/>
+          <w:szCs w:val="28"/>
+        </w:rPr>
+      </w:pPr>
+    </w:p>
+    <w:p>
+      <w:pPr>
+        <w:rPr>
+          <w:b/>
+          <w:sz w:val="28"/>
+          <w:szCs w:val="28"/>
+        </w:rPr>
+      </w:pPr>
+    </w:p>
+    <w:p>
+      <w:pPr>
+        <w:rPr>
+          <w:b/>
+          <w:sz w:val="28"/>
+          <w:szCs w:val="28"/>
+        </w:rPr>
+      </w:pPr>
+    </w:p>
+    <w:p>
+      <w:pPr>
+        <w:rPr>
+          <w:sz w:val="28"/>
+          <w:szCs w:val="28"/>
+        </w:rPr>
+      </w:pPr>
+      <w:r>
+        <w:rPr>
+          <w:b/>
+          <w:sz w:val="28"/>
+          <w:szCs w:val="28"/>
+        </w:rPr>
+        <w:t>Q</w:t>
+      </w:r>
+      <w:r>
+        <w:rPr>
+          <w:b/>
+          <w:sz w:val="28"/>
+          <w:szCs w:val="28"/>
+        </w:rPr>
+        <w:t>3</w:t>
+      </w:r>
+      <w:r>
+        <w:rPr>
+          <w:b/>
+          <w:sz w:val="28"/>
+          <w:szCs w:val="28"/>
+        </w:rPr>
+        <w:t>.</w:t>
+      </w:r>
+      <w:r>
+        <w:rPr>
+          <w:sz w:val="28"/>
+          <w:szCs w:val="28"/>
+        </w:rPr>
+        <w:t xml:space="preserve"> </w:t>
+      </w:r>
+      <w:r>
+        <w:rPr>
+          <w:sz w:val="28"/>
+          <w:szCs w:val="28"/>
+        </w:rPr>
+        <w:t>If a dimension is given as 50mm ± 0.5mm, what is the maximum acceptable size</w:t>
+      </w:r>
+      <w:r>
+        <w:rPr>
+          <w:sz w:val="28"/>
+          <w:szCs w:val="28"/>
+        </w:rPr>
+        <w:t>?</w:t>
+      </w:r>
+    </w:p>
+    <w:p>
+      <w:pPr>
+        <w:rPr>
+          <w:sz w:val="28"/>
+          <w:szCs w:val="28"/>
+          <w:u w:val="single"/>
+        </w:rPr>
+      </w:pPr>
     </w:p>
     <w:p>
       <w:pPr>
@@ -786,6 +1097,35 @@
           <w:szCs w:val="28"/>
         </w:rPr>
       </w:pPr>
+      <w:r>
+        <w:rPr>
+          <w:b/>
+          <w:sz w:val="28"/>
+          <w:szCs w:val="28"/>
+        </w:rPr>
+        <w:t>A</w:t>
+      </w:r>
+      <w:r>
+        <w:rPr>
+          <w:sz w:val="28"/>
+          <w:szCs w:val="28"/>
+        </w:rPr>
+        <w:tab/>
+      </w:r>
+      <w:r>
+        <w:rPr>
+          <w:sz w:val="28"/>
+          <w:szCs w:val="28"/>
+        </w:rPr>
+        <w:tab/>
+      </w:r>
+      <w:r>
+        <w:rPr>
+          <w:sz w:val="28"/>
+          <w:szCs w:val="28"/>
+        </w:rPr>
+        <w:t>49mm</w:t>
+      </w:r>
     </w:p>
     <w:p>
       <w:pPr>
@@ -795,6 +1135,62 @@
           <w:szCs w:val="28"/>
         </w:rPr>
       </w:pPr>
+    </w:p>
+    <w:p>
+      <w:pPr>
+        <w:ind w:firstLine="360"/>
+        <w:rPr>
+          <w:sz w:val="28"/>
+          <w:szCs w:val="28"/>
+        </w:rPr>
+      </w:pPr>
+      <w:r>
+        <w:rPr>
+          <w:b/>
+          <w:sz w:val="28"/>
+          <w:szCs w:val="28"/>
+        </w:rPr>
+        <w:t>B</w:t>
+      </w:r>
+      <w:r>
+        <w:rPr>
+          <w:sz w:val="28"/>
+          <w:szCs w:val="28"/>
+        </w:rPr>
+        <w:tab/>
+      </w:r>
+      <w:r>
+        <w:rPr>
+          <w:sz w:val="28"/>
+          <w:szCs w:val="28"/>
+        </w:rPr>
+        <w:tab/>
+      </w:r>
+      <w:r>
+        <w:rPr>
+          <w:sz w:val="28"/>
+          <w:szCs w:val="28"/>
+        </w:rPr>
+        <w:t>51mm</w:t>
+      </w:r>
+    </w:p>
+    <w:p>
+      <w:pPr>
+        <w:ind w:firstLine="360"/>
+        <w:rPr>
+          <w:sz w:val="28"/>
+          <w:szCs w:val="28"/>
+        </w:rPr>
+      </w:pPr>
+    </w:p>
+    <w:p>
+      <w:pPr>
+        <w:ind w:firstLine="360"/>
+        <w:rPr>
+          <w:sz w:val="28"/>
+          <w:szCs w:val="28"/>
+        </w:rPr>
+      </w:pPr>
       <w:r>
         <w:rPr>
           <w:b/>
@@ -822,12 +1218,13 @@
           <w:sz w:val="28"/>
           <w:szCs w:val="28"/>
         </w:rPr>
-        <w:t>X</w:t>
-      </w:r>
-    </w:p>
-    <w:p>
-      <w:pPr>
-        <w:rPr>
+        <w:t>50.5mm</w:t>
+      </w:r>
+    </w:p>
+    <w:p>
+      <w:pPr>
+        <w:rPr>
+          <w:b/>
           <w:sz w:val="28"/>
           <w:szCs w:val="28"/>
         </w:rPr>
@@ -872,7 +1269,7 @@
           <w:sz w:val="28"/>
           <w:szCs w:val="28"/>
         </w:rPr>
-        <w:t>2</w:t>
+        <w:t>4</w:t>
       </w:r>
       <w:r>
         <w:rPr>
@@ -887,7 +1284,14 @@
           <w:sz w:val="28"/>
           <w:szCs w:val="28"/>
         </w:rPr>
-        <w:t xml:space="preserve"> XX</w:t>
+        <w:t xml:space="preserve"> </w:t>
+      </w:r>
+      <w:r>
+        <w:rPr>
+          <w:sz w:val="28"/>
+          <w:szCs w:val="28"/>
+        </w:rPr>
+        <w:t>Which tool is most suitable for checking tolerances precisely</w:t>
       </w:r>
       <w:r>
         <w:rPr>
@@ -941,7 +1345,7 @@
           <w:sz w:val="28"/>
           <w:szCs w:val="28"/>
         </w:rPr>
-        <w:t>X</w:t>
+        <w:t>A ruler</w:t>
       </w:r>
     </w:p>
     <w:p>
@@ -988,7 +1392,7 @@
           <w:sz w:val="28"/>
           <w:szCs w:val="28"/>
         </w:rPr>
-        <w:t>X</w:t>
+        <w:t>A saw</w:t>
       </w:r>
     </w:p>
     <w:p>
@@ -1035,445 +1439,8 @@
           <w:sz w:val="28"/>
           <w:szCs w:val="28"/>
         </w:rPr>
-        <w:t>X</w:t>
-      </w:r>
-    </w:p>
-    <w:p>
-      <w:pPr>
-        <w:rPr>
-          <w:b/>
-          <w:sz w:val="28"/>
-          <w:szCs w:val="28"/>
-        </w:rPr>
-      </w:pPr>
-    </w:p>
-    <w:p>
-      <w:pPr>
-        <w:rPr>
-          <w:b/>
-          <w:sz w:val="28"/>
-          <w:szCs w:val="28"/>
-        </w:rPr>
-      </w:pPr>
-    </w:p>
-    <w:p>
-      <w:pPr>
-        <w:rPr>
-          <w:sz w:val="28"/>
-          <w:szCs w:val="28"/>
-        </w:rPr>
-      </w:pPr>
-      <w:r>
-        <w:rPr>
-          <w:b/>
-          <w:sz w:val="28"/>
-          <w:szCs w:val="28"/>
-        </w:rPr>
-        <w:t>Q</w:t>
-      </w:r>
-      <w:r>
-        <w:rPr>
-          <w:b/>
-          <w:sz w:val="28"/>
-          <w:szCs w:val="28"/>
-        </w:rPr>
-        <w:t>3</w:t>
-      </w:r>
-      <w:r>
-        <w:rPr>
-          <w:b/>
-          <w:sz w:val="28"/>
-          <w:szCs w:val="28"/>
-        </w:rPr>
-        <w:t>.</w:t>
-      </w:r>
-      <w:r>
-        <w:rPr>
-          <w:sz w:val="28"/>
-          <w:szCs w:val="28"/>
-        </w:rPr>
-        <w:t xml:space="preserve"> XX</w:t>
-      </w:r>
-      <w:r>
-        <w:rPr>
-          <w:sz w:val="28"/>
-          <w:szCs w:val="28"/>
-        </w:rPr>
-        <w:t>?</w:t>
-      </w:r>
-    </w:p>
-    <w:p>
-      <w:pPr>
-        <w:rPr>
-          <w:sz w:val="28"/>
-          <w:szCs w:val="28"/>
-          <w:u w:val="single"/>
-        </w:rPr>
-      </w:pPr>
-    </w:p>
-    <w:p>
-      <w:pPr>
-        <w:ind w:firstLine="360"/>
-        <w:rPr>
-          <w:sz w:val="28"/>
-          <w:szCs w:val="28"/>
-        </w:rPr>
-      </w:pPr>
-      <w:r>
-        <w:rPr>
-          <w:b/>
-          <w:sz w:val="28"/>
-          <w:szCs w:val="28"/>
-        </w:rPr>
-        <w:t>A</w:t>
-      </w:r>
-      <w:r>
-        <w:rPr>
-          <w:sz w:val="28"/>
-          <w:szCs w:val="28"/>
-        </w:rPr>
-        <w:tab/>
-      </w:r>
-      <w:r>
-        <w:rPr>
-          <w:sz w:val="28"/>
-          <w:szCs w:val="28"/>
-        </w:rPr>
-        <w:tab/>
-      </w:r>
-      <w:r>
-        <w:rPr>
-          <w:sz w:val="28"/>
-          <w:szCs w:val="28"/>
-        </w:rPr>
-        <w:t>X</w:t>
-      </w:r>
-    </w:p>
-    <w:p>
-      <w:pPr>
-        <w:ind w:firstLine="360"/>
-        <w:rPr>
-          <w:sz w:val="28"/>
-          <w:szCs w:val="28"/>
-        </w:rPr>
-      </w:pPr>
-    </w:p>
-    <w:p>
-      <w:pPr>
-        <w:ind w:firstLine="360"/>
-        <w:rPr>
-          <w:sz w:val="28"/>
-          <w:szCs w:val="28"/>
-        </w:rPr>
-      </w:pPr>
-      <w:r>
-        <w:rPr>
-          <w:b/>
-          <w:sz w:val="28"/>
-          <w:szCs w:val="28"/>
-        </w:rPr>
-        <w:t>B</w:t>
-      </w:r>
-      <w:r>
-        <w:rPr>
-          <w:sz w:val="28"/>
-          <w:szCs w:val="28"/>
-        </w:rPr>
-        <w:tab/>
-      </w:r>
-      <w:r>
-        <w:rPr>
-          <w:sz w:val="28"/>
-          <w:szCs w:val="28"/>
-        </w:rPr>
-        <w:tab/>
-      </w:r>
-      <w:r>
-        <w:rPr>
-          <w:sz w:val="28"/>
-          <w:szCs w:val="28"/>
-        </w:rPr>
-        <w:t>X</w:t>
-      </w:r>
-    </w:p>
-    <w:p>
-      <w:pPr>
-        <w:ind w:firstLine="360"/>
-        <w:rPr>
-          <w:sz w:val="28"/>
-          <w:szCs w:val="28"/>
-        </w:rPr>
-      </w:pPr>
-    </w:p>
-    <w:p>
-      <w:pPr>
-        <w:ind w:firstLine="360"/>
-        <w:rPr>
-          <w:sz w:val="28"/>
-          <w:szCs w:val="28"/>
-        </w:rPr>
-      </w:pPr>
-      <w:r>
-        <w:rPr>
-          <w:b/>
-          <w:sz w:val="28"/>
-          <w:szCs w:val="28"/>
-        </w:rPr>
-        <w:t>C</w:t>
-      </w:r>
-      <w:r>
-        <w:rPr>
-          <w:sz w:val="28"/>
-          <w:szCs w:val="28"/>
-        </w:rPr>
-        <w:tab/>
-      </w:r>
-      <w:r>
-        <w:rPr>
-          <w:sz w:val="28"/>
-          <w:szCs w:val="28"/>
-        </w:rPr>
-        <w:tab/>
-      </w:r>
-      <w:r>
-        <w:rPr>
-          <w:sz w:val="28"/>
-          <w:szCs w:val="28"/>
-        </w:rPr>
-        <w:t>X</w:t>
-      </w:r>
-    </w:p>
-    <w:p>
-      <w:pPr>
-        <w:rPr>
-          <w:b/>
-          <w:sz w:val="28"/>
-          <w:szCs w:val="28"/>
-        </w:rPr>
-      </w:pPr>
-    </w:p>
-    <w:p>
-      <w:pPr>
-        <w:rPr>
-          <w:b/>
-          <w:sz w:val="28"/>
-          <w:szCs w:val="28"/>
-        </w:rPr>
-      </w:pPr>
-    </w:p>
-    <w:p>
-      <w:pPr>
-        <w:rPr>
-          <w:sz w:val="28"/>
-          <w:szCs w:val="28"/>
-        </w:rPr>
-      </w:pPr>
-      <w:r>
-        <w:rPr>
-          <w:b/>
-          <w:sz w:val="28"/>
-          <w:szCs w:val="28"/>
-        </w:rPr>
-        <w:t>Q</w:t>
-      </w:r>
-      <w:r>
-        <w:rPr>
-          <w:b/>
-          <w:sz w:val="28"/>
-          <w:szCs w:val="28"/>
-        </w:rPr>
-        <w:t>4</w:t>
-      </w:r>
-      <w:r>
-        <w:rPr>
-          <w:b/>
-          <w:sz w:val="28"/>
-          <w:szCs w:val="28"/>
-        </w:rPr>
-        <w:t>.</w:t>
-      </w:r>
-      <w:r>
-        <w:rPr>
-          <w:sz w:val="28"/>
-          <w:szCs w:val="28"/>
-        </w:rPr>
-        <w:t xml:space="preserve"> XX</w:t>
-      </w:r>
-      <w:r>
-        <w:rPr>
-          <w:sz w:val="28"/>
-          <w:szCs w:val="28"/>
-        </w:rPr>
-        <w:t>?</w:t>
-      </w:r>
-    </w:p>
-    <w:p>
-      <w:pPr>
-        <w:rPr>
-          <w:sz w:val="28"/>
-          <w:szCs w:val="28"/>
-          <w:u w:val="single"/>
-        </w:rPr>
-      </w:pPr>
-    </w:p>
-    <w:p>
-      <w:pPr>
-        <w:ind w:firstLine="360"/>
-        <w:rPr>
-          <w:sz w:val="28"/>
-          <w:szCs w:val="28"/>
-        </w:rPr>
-      </w:pPr>
-      <w:r>
-        <w:rPr>
-          <w:b/>
-          <w:sz w:val="28"/>
-          <w:szCs w:val="28"/>
-        </w:rPr>
-        <w:t>A</w:t>
-      </w:r>
-      <w:r>
-        <w:rPr>
-          <w:sz w:val="28"/>
-          <w:szCs w:val="28"/>
-        </w:rPr>
-        <w:tab/>
-      </w:r>
-      <w:r>
-        <w:rPr>
-          <w:sz w:val="28"/>
-          <w:szCs w:val="28"/>
-        </w:rPr>
-        <w:tab/>
-      </w:r>
-      <w:r>
-        <w:rPr>
-          <w:sz w:val="28"/>
-          <w:szCs w:val="28"/>
-        </w:rPr>
-        <w:t>X</w:t>
-      </w:r>
-    </w:p>
-    <w:p>
-      <w:pPr>
-        <w:ind w:firstLine="360"/>
-        <w:rPr>
-          <w:sz w:val="28"/>
-          <w:szCs w:val="28"/>
-        </w:rPr>
-      </w:pPr>
-    </w:p>
-    <w:p>
-      <w:pPr>
-        <w:ind w:firstLine="360"/>
-        <w:rPr>
-          <w:sz w:val="28"/>
-          <w:szCs w:val="28"/>
-        </w:rPr>
-      </w:pPr>
-      <w:r>
-        <w:rPr>
-          <w:b/>
-          <w:sz w:val="28"/>
-          <w:szCs w:val="28"/>
-        </w:rPr>
-        <w:t>B</w:t>
-      </w:r>
-      <w:r>
-        <w:rPr>
-          <w:sz w:val="28"/>
-          <w:szCs w:val="28"/>
-        </w:rPr>
-        <w:tab/>
-      </w:r>
-      <w:r>
-        <w:rPr>
-          <w:sz w:val="28"/>
-          <w:szCs w:val="28"/>
-        </w:rPr>
-        <w:tab/>
-      </w:r>
-      <w:r>
-        <w:rPr>
-          <w:sz w:val="28"/>
-          <w:szCs w:val="28"/>
-        </w:rPr>
-        <w:t>X</w:t>
-      </w:r>
-    </w:p>
-    <w:p>
-      <w:pPr>
-        <w:ind w:firstLine="360"/>
-        <w:rPr>
-          <w:sz w:val="28"/>
-          <w:szCs w:val="28"/>
-        </w:rPr>
-      </w:pPr>
-    </w:p>
-    <w:p>
-      <w:pPr>
-        <w:ind w:firstLine="360"/>
-        <w:rPr>
-          <w:sz w:val="28"/>
-          <w:szCs w:val="28"/>
-        </w:rPr>
-      </w:pPr>
-      <w:r>
-        <w:rPr>
-          <w:b/>
-          <w:sz w:val="28"/>
-          <w:szCs w:val="28"/>
-        </w:rPr>
-        <w:t>C</w:t>
-      </w:r>
-      <w:r>
-        <w:rPr>
-          <w:sz w:val="28"/>
-          <w:szCs w:val="28"/>
-        </w:rPr>
-        <w:tab/>
-      </w:r>
-      <w:r>
-        <w:rPr>
-          <w:sz w:val="28"/>
-          <w:szCs w:val="28"/>
-        </w:rPr>
-        <w:tab/>
-      </w:r>
-      <w:r>
-        <w:rPr>
-          <w:sz w:val="28"/>
-          <w:szCs w:val="28"/>
-        </w:rPr>
-        <w:t>X</w:t>
-      </w:r>
-    </w:p>
-    <w:p>
-      <w:pPr>
-        <w:rPr>
-          <w:sz w:val="28"/>
-          <w:szCs w:val="28"/>
-        </w:rPr>
-      </w:pPr>
-    </w:p>
-    <w:p>
-      <w:pPr>
-        <w:ind w:left="360"/>
-        <w:rPr>
-          <w:sz w:val="28"/>
-          <w:szCs w:val="28"/>
-          <w:u w:val="single"/>
-        </w:rPr>
-      </w:pPr>
-    </w:p>
-    <w:p>
-      <w:pPr>
-        <w:rPr>
-          <w:b/>
-          <w:sz w:val="28"/>
-          <w:szCs w:val="28"/>
-        </w:rPr>
-      </w:pPr>
+        <w:t>A vernier caliper</w:t>
+      </w:r>
     </w:p>
     <w:p>
       <w:pPr>
@@ -1486,13 +1453,139 @@
         </w:pBdr>
         <w:shd w:val="clear" w:color="auto" w:fill="FFFFFF"/>
         <w:rPr>
+          <w:sz w:val="28"/>
+          <w:szCs w:val="28"/>
+        </w:rPr>
+      </w:pPr>
+      <w:r>
+        <w:rPr>
           <w:b/>
           <w:color w:val="000000"/>
           <w:sz w:val="28"/>
           <w:szCs w:val="28"/>
         </w:rPr>
-      </w:pPr>
-    </w:p>
+        <w:lastRenderedPageBreak/>
+        <w:t>Q</w:t>
+      </w:r>
+      <w:r>
+        <w:rPr>
+          <w:b/>
+          <w:color w:val="000000"/>
+          <w:sz w:val="28"/>
+          <w:szCs w:val="28"/>
+        </w:rPr>
+        <w:t>5</w:t>
+      </w:r>
+      <w:r>
+        <w:rPr>
+          <w:b/>
+          <w:color w:val="000000"/>
+          <w:sz w:val="28"/>
+          <w:szCs w:val="28"/>
+        </w:rPr>
+        <w:t xml:space="preserve">. </w:t>
+      </w:r>
+      <w:r>
+        <w:rPr>
+          <w:color w:val="000000"/>
+          <w:sz w:val="28"/>
+          <w:szCs w:val="28"/>
+        </w:rPr>
+        <w:t>Explain how tolerances are used to control quality when making a prototype. Give two examples of how incorrect tolerances could cause problems.</w:t>
+      </w:r>
+      <w:r>
+        <w:rPr>
+          <w:b/>
+          <w:bCs/>
+          <w:color w:val="000000"/>
+          <w:sz w:val="28"/>
+          <w:szCs w:val="28"/>
+        </w:rPr>
+        <w:t xml:space="preserve"> (4 marks)</w:t>
+      </w:r>
+    </w:p>
+    <w:p>
+      <w:pPr>
+        <w:pBdr>
+          <w:bottom w:val="single" w:sz="4" w:space="1" w:color="000000"/>
+        </w:pBdr>
+        <w:shd w:val="clear" w:color="auto" w:fill="FFFFFF"/>
+        <w:spacing w:before="280" w:after="280"/>
+        <w:rPr>
+          <w:sz w:val="21"/>
+          <w:szCs w:val="21"/>
+        </w:rPr>
+      </w:pPr>
+    </w:p>
+    <w:p>
+      <w:pPr>
+        <w:rPr>
+          <w:sz w:val="20"/>
+          <w:szCs w:val="20"/>
+        </w:rPr>
+      </w:pPr>
+    </w:p>
+    <w:p>
+      <w:pPr>
+        <w:pBdr>
+          <w:bottom w:val="single" w:sz="4" w:space="1" w:color="000000"/>
+        </w:pBdr>
+        <w:rPr>
+          <w:sz w:val="20"/>
+          <w:szCs w:val="20"/>
+        </w:rPr>
+      </w:pPr>
+    </w:p>
+    <w:p>
+      <w:pPr>
+        <w:rPr>
+          <w:sz w:val="20"/>
+          <w:szCs w:val="20"/>
+        </w:rPr>
+      </w:pPr>
+    </w:p>
+    <w:p>
+      <w:pPr>
+        <w:pBdr>
+          <w:bottom w:val="single" w:sz="4" w:space="1" w:color="000000"/>
+        </w:pBdr>
+        <w:shd w:val="clear" w:color="auto" w:fill="FFFFFF"/>
+        <w:spacing w:before="280" w:after="280"/>
+        <w:rPr>
+          <w:sz w:val="21"/>
+          <w:szCs w:val="21"/>
+        </w:rPr>
+      </w:pPr>
+    </w:p>
+    <w:p>
+      <w:pPr>
+        <w:rPr>
+          <w:sz w:val="20"/>
+          <w:szCs w:val="20"/>
+        </w:rPr>
+      </w:pPr>
+    </w:p>
+    <w:p>
+      <w:pPr>
+        <w:pBdr>
+          <w:bottom w:val="single" w:sz="4" w:space="1" w:color="000000"/>
+        </w:pBdr>
+        <w:rPr>
+          <w:sz w:val="20"/>
+          <w:szCs w:val="20"/>
+        </w:rPr>
+      </w:pPr>
+    </w:p>
+    <w:p>
+      <w:pPr>
+        <w:rPr>
+          <w:sz w:val="20"/>
+          <w:szCs w:val="20"/>
+        </w:rPr>
+      </w:pPr>
+    </w:p>
+    <w:p/>
+    <w:p/>
     <w:p>
       <w:pPr>
         <w:pBdr>
@@ -1511,366 +1604,35 @@
         </w:rPr>
       </w:pPr>
     </w:p>
-    <w:p>
-      <w:pPr>
-        <w:pBdr>
-          <w:top w:val="nil"/>
-          <w:left w:val="nil"/>
-          <w:bottom w:val="nil"/>
-          <w:right w:val="nil"/>
-          <w:between w:val="nil"/>
-        </w:pBdr>
-        <w:shd w:val="clear" w:color="auto" w:fill="FFFFFF"/>
-        <w:rPr>
-          <w:sz w:val="28"/>
-          <w:szCs w:val="28"/>
-        </w:rPr>
-      </w:pPr>
-      <w:r>
-        <w:rPr>
-          <w:b/>
-          <w:color w:val="000000"/>
-          <w:sz w:val="28"/>
-          <w:szCs w:val="28"/>
-        </w:rPr>
-        <w:lastRenderedPageBreak/>
-        <w:t xml:space="preserve">Q9. </w:t>
-      </w:r>
-    </w:p>
-    <w:p>
-      <w:pPr>
-        <w:pBdr>
-          <w:bottom w:val="single" w:sz="4" w:space="1" w:color="000000"/>
-        </w:pBdr>
-        <w:shd w:val="clear" w:color="auto" w:fill="FFFFFF"/>
-        <w:spacing w:before="280" w:after="280"/>
-        <w:rPr>
-          <w:sz w:val="21"/>
-          <w:szCs w:val="21"/>
-        </w:rPr>
-      </w:pPr>
-    </w:p>
-    <w:p>
-      <w:pPr>
-        <w:rPr>
-          <w:sz w:val="20"/>
-          <w:szCs w:val="20"/>
-        </w:rPr>
-      </w:pPr>
-    </w:p>
-    <w:p>
-      <w:pPr>
-        <w:pBdr>
-          <w:bottom w:val="single" w:sz="4" w:space="1" w:color="000000"/>
-        </w:pBdr>
-        <w:rPr>
-          <w:sz w:val="20"/>
-          <w:szCs w:val="20"/>
-        </w:rPr>
-      </w:pPr>
-    </w:p>
-    <w:p>
-      <w:pPr>
-        <w:rPr>
-          <w:sz w:val="20"/>
-          <w:szCs w:val="20"/>
-        </w:rPr>
-      </w:pPr>
-    </w:p>
-    <w:p>
-      <w:pPr>
-        <w:pBdr>
-          <w:bottom w:val="single" w:sz="4" w:space="1" w:color="000000"/>
-        </w:pBdr>
-        <w:shd w:val="clear" w:color="auto" w:fill="FFFFFF"/>
-        <w:spacing w:before="280" w:after="280"/>
-        <w:rPr>
-          <w:sz w:val="21"/>
-          <w:szCs w:val="21"/>
-        </w:rPr>
-      </w:pPr>
-    </w:p>
-    <w:p>
-      <w:pPr>
-        <w:rPr>
-          <w:sz w:val="20"/>
-          <w:szCs w:val="20"/>
-        </w:rPr>
-      </w:pPr>
-    </w:p>
-    <w:p>
-      <w:pPr>
-        <w:pBdr>
-          <w:bottom w:val="single" w:sz="4" w:space="1" w:color="000000"/>
-        </w:pBdr>
-        <w:rPr>
-          <w:sz w:val="20"/>
-          <w:szCs w:val="20"/>
-        </w:rPr>
-      </w:pPr>
-    </w:p>
-    <w:p>
-      <w:pPr>
-        <w:rPr>
-          <w:sz w:val="20"/>
-          <w:szCs w:val="20"/>
-        </w:rPr>
-      </w:pPr>
-    </w:p>
-    <w:p/>
-    <w:p/>
-    <w:p>
-      <w:pPr>
-        <w:pBdr>
-          <w:top w:val="nil"/>
-          <w:left w:val="nil"/>
-          <w:bottom w:val="nil"/>
-          <w:right w:val="nil"/>
-          <w:between w:val="nil"/>
-        </w:pBdr>
-        <w:shd w:val="clear" w:color="auto" w:fill="FFFFFF"/>
-        <w:rPr>
-          <w:b/>
-          <w:color w:val="000000"/>
-          <w:sz w:val="28"/>
-          <w:szCs w:val="28"/>
-        </w:rPr>
-      </w:pPr>
-    </w:p>
-    <w:p>
-      <w:pPr>
-        <w:pBdr>
-          <w:top w:val="nil"/>
-          <w:left w:val="nil"/>
-          <w:bottom w:val="nil"/>
-          <w:right w:val="nil"/>
-          <w:between w:val="nil"/>
-        </w:pBdr>
-        <w:shd w:val="clear" w:color="auto" w:fill="FFFFFF"/>
-        <w:rPr>
-          <w:sz w:val="28"/>
-          <w:szCs w:val="28"/>
-        </w:rPr>
-      </w:pPr>
-      <w:r>
-        <w:rPr>
-          <w:b/>
-          <w:color w:val="000000"/>
-          <w:sz w:val="28"/>
-          <w:szCs w:val="28"/>
-        </w:rPr>
-        <w:t xml:space="preserve">Q10. </w:t>
-      </w:r>
-    </w:p>
-    <w:p>
-      <w:pPr>
-        <w:pBdr>
-          <w:bottom w:val="single" w:sz="4" w:space="1" w:color="000000"/>
-        </w:pBdr>
-        <w:shd w:val="clear" w:color="auto" w:fill="FFFFFF"/>
-        <w:spacing w:before="280" w:after="280"/>
-        <w:rPr>
-          <w:sz w:val="21"/>
-          <w:szCs w:val="21"/>
-        </w:rPr>
-      </w:pPr>
-    </w:p>
-    <w:p>
-      <w:pPr>
-        <w:rPr>
-          <w:sz w:val="20"/>
-          <w:szCs w:val="20"/>
-        </w:rPr>
-      </w:pPr>
-    </w:p>
-    <w:p>
-      <w:pPr>
-        <w:pBdr>
-          <w:bottom w:val="single" w:sz="4" w:space="1" w:color="000000"/>
-        </w:pBdr>
-        <w:rPr>
-          <w:sz w:val="20"/>
-          <w:szCs w:val="20"/>
-        </w:rPr>
-      </w:pPr>
-    </w:p>
-    <w:p>
-      <w:pPr>
-        <w:rPr>
-          <w:sz w:val="20"/>
-          <w:szCs w:val="20"/>
-        </w:rPr>
-      </w:pPr>
-    </w:p>
-    <w:p>
-      <w:pPr>
-        <w:pBdr>
-          <w:bottom w:val="single" w:sz="4" w:space="1" w:color="000000"/>
-        </w:pBdr>
-        <w:shd w:val="clear" w:color="auto" w:fill="FFFFFF"/>
-        <w:spacing w:before="280" w:after="280"/>
-        <w:rPr>
-          <w:sz w:val="21"/>
-          <w:szCs w:val="21"/>
-        </w:rPr>
-      </w:pPr>
-    </w:p>
-    <w:p>
-      <w:pPr>
-        <w:rPr>
-          <w:sz w:val="20"/>
-          <w:szCs w:val="20"/>
-        </w:rPr>
-      </w:pPr>
-    </w:p>
-    <w:p>
-      <w:pPr>
-        <w:pBdr>
-          <w:bottom w:val="single" w:sz="4" w:space="1" w:color="000000"/>
-        </w:pBdr>
-        <w:rPr>
-          <w:sz w:val="20"/>
-          <w:szCs w:val="20"/>
-        </w:rPr>
-      </w:pPr>
-    </w:p>
-    <w:p>
-      <w:pPr>
-        <w:rPr>
-          <w:sz w:val="20"/>
-          <w:szCs w:val="20"/>
-        </w:rPr>
-      </w:pPr>
-    </w:p>
     <w:p/>
     <w:p/>
     <w:p/>
-    <w:p>
-      <w:pPr>
-        <w:pBdr>
-          <w:top w:val="nil"/>
-          <w:left w:val="nil"/>
-          <w:bottom w:val="nil"/>
-          <w:right w:val="nil"/>
-          <w:between w:val="nil"/>
-        </w:pBdr>
-        <w:shd w:val="clear" w:color="auto" w:fill="FFFFFF"/>
-        <w:rPr>
-          <w:b/>
-          <w:color w:val="000000"/>
-          <w:sz w:val="28"/>
-          <w:szCs w:val="28"/>
-        </w:rPr>
-      </w:pPr>
-    </w:p>
-    <w:p>
-      <w:pPr>
-        <w:pBdr>
-          <w:top w:val="nil"/>
-          <w:left w:val="nil"/>
-          <w:bottom w:val="nil"/>
-          <w:right w:val="nil"/>
-          <w:between w:val="nil"/>
-        </w:pBdr>
-        <w:shd w:val="clear" w:color="auto" w:fill="FFFFFF"/>
-        <w:rPr>
-          <w:sz w:val="28"/>
-          <w:szCs w:val="28"/>
-        </w:rPr>
-      </w:pPr>
-      <w:r>
-        <w:rPr>
-          <w:b/>
-          <w:color w:val="000000"/>
-          <w:sz w:val="28"/>
-          <w:szCs w:val="28"/>
-        </w:rPr>
-        <w:t xml:space="preserve">Q11. </w:t>
-      </w:r>
-    </w:p>
-    <w:p>
-      <w:pPr>
-        <w:pBdr>
-          <w:bottom w:val="single" w:sz="4" w:space="1" w:color="000000"/>
-        </w:pBdr>
-        <w:shd w:val="clear" w:color="auto" w:fill="FFFFFF"/>
-        <w:spacing w:before="280" w:after="280"/>
-        <w:rPr>
-          <w:sz w:val="21"/>
-          <w:szCs w:val="21"/>
-        </w:rPr>
-      </w:pPr>
-    </w:p>
-    <w:p>
-      <w:pPr>
-        <w:rPr>
-          <w:sz w:val="20"/>
-          <w:szCs w:val="20"/>
-        </w:rPr>
-      </w:pPr>
-    </w:p>
-    <w:p>
-      <w:pPr>
-        <w:pBdr>
-          <w:bottom w:val="single" w:sz="4" w:space="1" w:color="000000"/>
-        </w:pBdr>
-        <w:rPr>
-          <w:sz w:val="20"/>
-          <w:szCs w:val="20"/>
-        </w:rPr>
-      </w:pPr>
-    </w:p>
-    <w:p>
-      <w:pPr>
-        <w:rPr>
-          <w:sz w:val="20"/>
-          <w:szCs w:val="20"/>
-        </w:rPr>
-      </w:pPr>
-    </w:p>
-    <w:p>
-      <w:pPr>
-        <w:pBdr>
-          <w:bottom w:val="single" w:sz="4" w:space="1" w:color="000000"/>
-        </w:pBdr>
-        <w:shd w:val="clear" w:color="auto" w:fill="FFFFFF"/>
-        <w:spacing w:before="280" w:after="280"/>
-        <w:rPr>
-          <w:sz w:val="21"/>
-          <w:szCs w:val="21"/>
-        </w:rPr>
-      </w:pPr>
-    </w:p>
-    <w:p>
-      <w:pPr>
-        <w:rPr>
-          <w:sz w:val="20"/>
-          <w:szCs w:val="20"/>
-        </w:rPr>
-      </w:pPr>
-    </w:p>
-    <w:p>
-      <w:pPr>
-        <w:pBdr>
-          <w:bottom w:val="single" w:sz="4" w:space="1" w:color="000000"/>
-        </w:pBdr>
-        <w:rPr>
-          <w:sz w:val="20"/>
-          <w:szCs w:val="20"/>
-        </w:rPr>
-      </w:pPr>
-    </w:p>
-    <w:p>
-      <w:pPr>
-        <w:rPr>
-          <w:sz w:val="20"/>
-          <w:szCs w:val="20"/>
-        </w:rPr>
-      </w:pPr>
-    </w:p>
     <w:p/>
     <w:p/>
     <w:p/>
+    <w:p/>
+    <w:p/>
+    <w:p/>
+    <w:p/>
+    <w:p/>
+    <w:p/>
+    <w:p/>
+    <w:p/>
+    <w:p/>
+    <w:p/>
+    <w:p/>
+    <w:p/>
+    <w:p/>
+    <w:p/>
+    <w:p/>
+    <w:p/>
+    <w:p/>
+    <w:p/>
+    <w:p/>
+    <w:p/>
+    <w:p/>
+    <w:p/>
+    <w:p/>
     <w:p>
       <w:pPr>
         <w:rPr>
@@ -1925,7 +1687,7 @@
           <w:sz w:val="28"/>
           <w:szCs w:val="28"/>
         </w:rPr>
-        <w:t>X</w:t>
+        <w:t>B</w:t>
       </w:r>
     </w:p>
     <w:p>
@@ -1955,7 +1717,7 @@
           <w:sz w:val="28"/>
           <w:szCs w:val="28"/>
         </w:rPr>
-        <w:t>X</w:t>
+        <w:t>B</w:t>
       </w:r>
     </w:p>
     <w:p>
@@ -1985,7 +1747,7 @@
           <w:sz w:val="28"/>
           <w:szCs w:val="28"/>
         </w:rPr>
-        <w:t>X</w:t>
+        <w:t>C</w:t>
       </w:r>
     </w:p>
     <w:p>
@@ -2015,8 +1777,17 @@
           <w:sz w:val="28"/>
           <w:szCs w:val="28"/>
         </w:rPr>
-        <w:t>X</w:t>
-      </w:r>
+        <w:t>C</w:t>
+      </w:r>
+    </w:p>
+    <w:p>
+      <w:pPr>
+        <w:rPr>
+          <w:b/>
+          <w:sz w:val="28"/>
+          <w:szCs w:val="28"/>
+        </w:rPr>
+      </w:pPr>
     </w:p>
     <w:p>
       <w:pPr>
@@ -2040,204 +1811,191 @@
         </w:rPr>
         <w:t xml:space="preserve">. </w:t>
       </w:r>
-      <w:r>
-        <w:rPr>
-          <w:sz w:val="28"/>
-          <w:szCs w:val="28"/>
-        </w:rPr>
-        <w:t>X</w:t>
-      </w:r>
-    </w:p>
-    <w:p>
-      <w:pPr>
-        <w:rPr>
-          <w:sz w:val="28"/>
-          <w:szCs w:val="28"/>
-        </w:rPr>
-      </w:pPr>
-      <w:r>
-        <w:rPr>
-          <w:b/>
-          <w:sz w:val="28"/>
-          <w:szCs w:val="28"/>
-        </w:rPr>
-        <w:t>Q6</w:t>
-      </w:r>
-      <w:r>
-        <w:rPr>
-          <w:sz w:val="28"/>
-          <w:szCs w:val="28"/>
-        </w:rPr>
-        <w:t xml:space="preserve">. </w:t>
-      </w:r>
-      <w:r>
-        <w:rPr>
-          <w:sz w:val="28"/>
-          <w:szCs w:val="28"/>
-        </w:rPr>
-        <w:t>X</w:t>
-      </w:r>
-    </w:p>
-    <w:p>
-      <w:pPr>
-        <w:rPr>
-          <w:sz w:val="28"/>
-          <w:szCs w:val="28"/>
-        </w:rPr>
-      </w:pPr>
-      <w:r>
-        <w:rPr>
-          <w:b/>
-          <w:sz w:val="28"/>
-          <w:szCs w:val="28"/>
-        </w:rPr>
-        <w:t>Q7</w:t>
-      </w:r>
-      <w:r>
-        <w:rPr>
-          <w:sz w:val="28"/>
-          <w:szCs w:val="28"/>
-        </w:rPr>
-        <w:t xml:space="preserve">. </w:t>
-      </w:r>
-      <w:r>
-        <w:rPr>
-          <w:sz w:val="28"/>
-          <w:szCs w:val="28"/>
-        </w:rPr>
-        <w:t>X</w:t>
-      </w:r>
-    </w:p>
-    <w:p>
-      <w:pPr>
-        <w:rPr>
-          <w:sz w:val="28"/>
-          <w:szCs w:val="28"/>
-        </w:rPr>
-      </w:pPr>
-      <w:r>
-        <w:rPr>
-          <w:b/>
-          <w:sz w:val="28"/>
-          <w:szCs w:val="28"/>
-        </w:rPr>
-        <w:t>Q8</w:t>
-      </w:r>
-      <w:r>
-        <w:rPr>
-          <w:sz w:val="28"/>
-          <w:szCs w:val="28"/>
-        </w:rPr>
-        <w:t xml:space="preserve">. </w:t>
-      </w:r>
-      <w:r>
-        <w:rPr>
-          <w:sz w:val="28"/>
-          <w:szCs w:val="28"/>
-        </w:rPr>
-        <w:t>X</w:t>
-      </w:r>
-    </w:p>
-    <w:p>
-      <w:pPr>
-        <w:rPr>
-          <w:sz w:val="28"/>
-          <w:szCs w:val="28"/>
-        </w:rPr>
-      </w:pPr>
-    </w:p>
-    <w:p>
-      <w:pPr>
-        <w:rPr>
-          <w:b/>
-          <w:sz w:val="28"/>
-          <w:szCs w:val="28"/>
-        </w:rPr>
-      </w:pPr>
-      <w:r>
-        <w:rPr>
-          <w:b/>
-          <w:sz w:val="28"/>
-          <w:szCs w:val="28"/>
-        </w:rPr>
-        <w:t>Q9.</w:t>
-      </w:r>
-    </w:p>
-    <w:p>
-      <w:pPr>
-        <w:rPr>
-          <w:b/>
-          <w:sz w:val="28"/>
-          <w:szCs w:val="28"/>
-        </w:rPr>
-      </w:pPr>
-    </w:p>
-    <w:p>
-      <w:pPr>
-        <w:rPr>
-          <w:b/>
-          <w:sz w:val="28"/>
-          <w:szCs w:val="28"/>
-        </w:rPr>
-      </w:pPr>
-      <w:r>
-        <w:rPr>
-          <w:b/>
-          <w:sz w:val="28"/>
-          <w:szCs w:val="28"/>
-        </w:rPr>
-        <w:t xml:space="preserve"> </w:t>
-      </w:r>
-    </w:p>
-    <w:p>
-      <w:pPr>
-        <w:rPr>
-          <w:b/>
-          <w:sz w:val="28"/>
-          <w:szCs w:val="28"/>
-        </w:rPr>
-      </w:pPr>
-      <w:r>
-        <w:rPr>
-          <w:b/>
-          <w:sz w:val="28"/>
-          <w:szCs w:val="28"/>
-        </w:rPr>
-        <w:t>Q10.</w:t>
-      </w:r>
-    </w:p>
-    <w:p>
-      <w:pPr>
-        <w:rPr>
-          <w:sz w:val="28"/>
-          <w:szCs w:val="28"/>
-        </w:rPr>
-      </w:pPr>
-    </w:p>
-    <w:p>
-      <w:pPr>
-        <w:rPr>
-          <w:sz w:val="28"/>
-          <w:szCs w:val="28"/>
-        </w:rPr>
-      </w:pPr>
-    </w:p>
-    <w:p>
-      <w:pPr>
-        <w:rPr>
-          <w:b/>
-          <w:sz w:val="28"/>
-          <w:szCs w:val="28"/>
-        </w:rPr>
-      </w:pPr>
-      <w:r>
-        <w:rPr>
-          <w:b/>
-          <w:sz w:val="28"/>
-          <w:szCs w:val="28"/>
-        </w:rPr>
-        <w:t>Q11.</w:t>
-      </w:r>
+    </w:p>
+    <w:p>
+      <w:pPr>
+        <w:rPr>
+          <w:sz w:val="28"/>
+          <w:szCs w:val="28"/>
+        </w:rPr>
+      </w:pPr>
+    </w:p>
+    <w:p>
+      <w:pPr>
+        <w:rPr>
+          <w:sz w:val="28"/>
+          <w:szCs w:val="28"/>
+        </w:rPr>
+      </w:pPr>
+      <w:r>
+        <w:rPr>
+          <w:b/>
+          <w:bCs/>
+          <w:sz w:val="28"/>
+          <w:szCs w:val="28"/>
+        </w:rPr>
+        <w:t>Example Answer (4 marks):</w:t>
+      </w:r>
+    </w:p>
+    <w:p>
+      <w:pPr>
+        <w:numPr>
+          <w:ilvl w:val="0"/>
+          <w:numId w:val="6"/>
+        </w:numPr>
+        <w:rPr>
+          <w:sz w:val="28"/>
+          <w:szCs w:val="28"/>
+        </w:rPr>
+      </w:pPr>
+      <w:r>
+        <w:rPr>
+          <w:b/>
+          <w:bCs/>
+          <w:sz w:val="28"/>
+          <w:szCs w:val="28"/>
+        </w:rPr>
+        <w:t>Purpose of tolerances (1 mark):</w:t>
+      </w:r>
+      <w:r>
+        <w:rPr>
+          <w:sz w:val="28"/>
+          <w:szCs w:val="28"/>
+        </w:rPr>
+        <w:t> Tolerances define the allowable variation in measurements to ensure parts fit and function correctly.</w:t>
+      </w:r>
+    </w:p>
+    <w:p>
+      <w:pPr>
+        <w:numPr>
+          <w:ilvl w:val="0"/>
+          <w:numId w:val="6"/>
+        </w:numPr>
+        <w:rPr>
+          <w:sz w:val="28"/>
+          <w:szCs w:val="28"/>
+        </w:rPr>
+      </w:pPr>
+      <w:r>
+        <w:rPr>
+          <w:b/>
+          <w:bCs/>
+          <w:sz w:val="28"/>
+          <w:szCs w:val="28"/>
+        </w:rPr>
+        <w:t>Quality control (1 mark):</w:t>
+      </w:r>
+      <w:r>
+        <w:rPr>
+          <w:sz w:val="28"/>
+          <w:szCs w:val="28"/>
+        </w:rPr>
+        <w:t> During prototyping, tolerances help identify errors early, reducing waste and ensuring consistency.</w:t>
+      </w:r>
+    </w:p>
+    <w:p>
+      <w:pPr>
+        <w:numPr>
+          <w:ilvl w:val="0"/>
+          <w:numId w:val="6"/>
+        </w:numPr>
+        <w:rPr>
+          <w:sz w:val="28"/>
+          <w:szCs w:val="28"/>
+        </w:rPr>
+      </w:pPr>
+      <w:r>
+        <w:rPr>
+          <w:b/>
+          <w:bCs/>
+          <w:sz w:val="28"/>
+          <w:szCs w:val="28"/>
+        </w:rPr>
+        <w:t>Problem 1 (1 mark):</w:t>
+      </w:r>
+      <w:r>
+        <w:rPr>
+          <w:sz w:val="28"/>
+          <w:szCs w:val="28"/>
+        </w:rPr>
+        <w:t> If a drilled hole is </w:t>
+      </w:r>
+      <w:r>
+        <w:rPr>
+          <w:b/>
+          <w:bCs/>
+          <w:sz w:val="28"/>
+          <w:szCs w:val="28"/>
+        </w:rPr>
+        <w:t>too small</w:t>
+      </w:r>
+      <w:r>
+        <w:rPr>
+          <w:sz w:val="28"/>
+          <w:szCs w:val="28"/>
+        </w:rPr>
+        <w:t> (below minimum tolerance), a bolt won’t fit, making assembly impossible.</w:t>
+      </w:r>
+    </w:p>
+    <w:p>
+      <w:pPr>
+        <w:numPr>
+          <w:ilvl w:val="0"/>
+          <w:numId w:val="6"/>
+        </w:numPr>
+        <w:rPr>
+          <w:sz w:val="28"/>
+          <w:szCs w:val="28"/>
+        </w:rPr>
+      </w:pPr>
+      <w:r>
+        <w:rPr>
+          <w:b/>
+          <w:bCs/>
+          <w:sz w:val="28"/>
+          <w:szCs w:val="28"/>
+        </w:rPr>
+        <w:t>Problem 2 (1 mark):</w:t>
+      </w:r>
+      <w:r>
+        <w:rPr>
+          <w:sz w:val="28"/>
+          <w:szCs w:val="28"/>
+        </w:rPr>
+        <w:t> If a component is </w:t>
+      </w:r>
+      <w:r>
+        <w:rPr>
+          <w:b/>
+          <w:bCs/>
+          <w:sz w:val="28"/>
+          <w:szCs w:val="28"/>
+        </w:rPr>
+        <w:t>too large</w:t>
+      </w:r>
+      <w:r>
+        <w:rPr>
+          <w:sz w:val="28"/>
+          <w:szCs w:val="28"/>
+        </w:rPr>
+        <w:t> (above maximum tolerance), it might not fit into other parts, causing structural weakness.</w:t>
+      </w:r>
+    </w:p>
+    <w:p>
+      <w:pPr>
+        <w:rPr>
+          <w:sz w:val="28"/>
+          <w:szCs w:val="28"/>
+        </w:rPr>
+      </w:pPr>
+    </w:p>
+    <w:p>
+      <w:pPr>
+        <w:rPr>
+          <w:sz w:val="28"/>
+          <w:szCs w:val="28"/>
+        </w:rPr>
+      </w:pPr>
     </w:p>
     <w:p>
       <w:pPr>
@@ -2670,6 +2428,119 @@
     </w:lvl>
   </w:abstractNum>
   <w:abstractNum w:abstractNumId="3" w15:restartNumberingAfterBreak="0">
+    <w:nsid w:val="3D2D2B19"/>
+    <w:multiLevelType w:val="multilevel"/>
+    <w:tmpl w:val="25E882DA"/>
+    <w:lvl w:ilvl="0">
+      <w:start w:val="1"/>
+      <w:numFmt w:val="decimal"/>
+      <w:lvlText w:val="%1."/>
+      <w:lvlJc w:val="left"/>
+      <w:pPr>
+        <w:tabs>
+          <w:tab w:val="num" w:pos="720"/>
+        </w:tabs>
+        <w:ind w:left="720" w:hanging="360"/>
+      </w:pPr>
+    </w:lvl>
+    <w:lvl w:ilvl="1" w:tentative="1">
+      <w:start w:val="1"/>
+      <w:numFmt w:val="decimal"/>
+      <w:lvlText w:val="%2."/>
+      <w:lvlJc w:val="left"/>
+      <w:pPr>
+        <w:tabs>
+          <w:tab w:val="num" w:pos="1440"/>
+        </w:tabs>
+        <w:ind w:left="1440" w:hanging="360"/>
+      </w:pPr>
+    </w:lvl>
+    <w:lvl w:ilvl="2" w:tentative="1">
+      <w:start w:val="1"/>
+      <w:numFmt w:val="decimal"/>
+      <w:lvlText w:val="%3."/>
+      <w:lvlJc w:val="left"/>
+      <w:pPr>
+        <w:tabs>
+          <w:tab w:val="num" w:pos="2160"/>
+        </w:tabs>
+        <w:ind w:left="2160" w:hanging="360"/>
+      </w:pPr>
+    </w:lvl>
+    <w:lvl w:ilvl="3" w:tentative="1">
+      <w:start w:val="1"/>
+      <w:numFmt w:val="decimal"/>
+      <w:lvlText w:val="%4."/>
+      <w:lvlJc w:val="left"/>
+      <w:pPr>
+        <w:tabs>
+          <w:tab w:val="num" w:pos="2880"/>
+        </w:tabs>
+        <w:ind w:left="2880" w:hanging="360"/>
+      </w:pPr>
+    </w:lvl>
+    <w:lvl w:ilvl="4" w:tentative="1">
+      <w:start w:val="1"/>
+      <w:numFmt w:val="decimal"/>
+      <w:lvlText w:val="%5."/>
+      <w:lvlJc w:val="left"/>
+      <w:pPr>
+        <w:tabs>
+          <w:tab w:val="num" w:pos="3600"/>
+        </w:tabs>
+        <w:ind w:left="3600" w:hanging="360"/>
+      </w:pPr>
+    </w:lvl>
+    <w:lvl w:ilvl="5" w:tentative="1">
+      <w:start w:val="1"/>
+      <w:numFmt w:val="decimal"/>
+      <w:lvlText w:val="%6."/>
+      <w:lvlJc w:val="left"/>
+      <w:pPr>
+        <w:tabs>
+          <w:tab w:val="num" w:pos="4320"/>
+        </w:tabs>
+        <w:ind w:left="4320" w:hanging="360"/>
+      </w:pPr>
+    </w:lvl>
+    <w:lvl w:ilvl="6" w:tentative="1">
+      <w:start w:val="1"/>
+      <w:numFmt w:val="decimal"/>
+      <w:lvlText w:val="%7."/>
+      <w:lvlJc w:val="left"/>
+      <w:pPr>
+        <w:tabs>
+          <w:tab w:val="num" w:pos="5040"/>
+        </w:tabs>
+        <w:ind w:left="5040" w:hanging="360"/>
+      </w:pPr>
+    </w:lvl>
+    <w:lvl w:ilvl="7" w:tentative="1">
+      <w:start w:val="1"/>
+      <w:numFmt w:val="decimal"/>
+      <w:lvlText w:val="%8."/>
+      <w:lvlJc w:val="left"/>
+      <w:pPr>
+        <w:tabs>
+          <w:tab w:val="num" w:pos="5760"/>
+        </w:tabs>
+        <w:ind w:left="5760" w:hanging="360"/>
+      </w:pPr>
+    </w:lvl>
+    <w:lvl w:ilvl="8" w:tentative="1">
+      <w:start w:val="1"/>
+      <w:numFmt w:val="decimal"/>
+      <w:lvlText w:val="%9."/>
+      <w:lvlJc w:val="left"/>
+      <w:pPr>
+        <w:tabs>
+          <w:tab w:val="num" w:pos="6480"/>
+        </w:tabs>
+        <w:ind w:left="6480" w:hanging="360"/>
+      </w:pPr>
+    </w:lvl>
+  </w:abstractNum>
+  <w:abstractNum w:abstractNumId="4" w15:restartNumberingAfterBreak="0">
     <w:nsid w:val="4DFF035A"/>
     <w:multiLevelType w:val="multilevel"/>
     <w:tmpl w:val="6638089A"/>
@@ -2783,7 +2654,7 @@
       </w:rPr>
     </w:lvl>
   </w:abstractNum>
-  <w:abstractNum w:abstractNumId="4" w15:restartNumberingAfterBreak="0">
+  <w:abstractNum w:abstractNumId="5" w15:restartNumberingAfterBreak="0">
     <w:nsid w:val="66D37DD0"/>
     <w:multiLevelType w:val="multilevel"/>
     <w:tmpl w:val="D9485BE4"/>
@@ -2918,16 +2789,19 @@
     <w:abstractNumId w:val="1"/>
   </w:num>
   <w:num w:numId="2" w16cid:durableId="82261917">
-    <w:abstractNumId w:val="4"/>
+    <w:abstractNumId w:val="5"/>
   </w:num>
   <w:num w:numId="3" w16cid:durableId="231695282">
     <w:abstractNumId w:val="0"/>
   </w:num>
   <w:num w:numId="4" w16cid:durableId="860164968">
-    <w:abstractNumId w:val="3"/>
+    <w:abstractNumId w:val="4"/>
   </w:num>
   <w:num w:numId="5" w16cid:durableId="1897202508">
     <w:abstractNumId w:val="2"/>
+  </w:num>
+  <w:num w:numId="6" w16cid:durableId="795833580">
+    <w:abstractNumId w:val="3"/>
   </w:num>
 </w:numbering>
 </file>
@@ -3447,7 +3321,6 @@
   <w:style w:type="character" w:default="1" w:styleId="DefaultParagraphFont">
     <w:name w:val="Default Paragraph Font"/>
     <w:uiPriority w:val="1"/>
-    <w:semiHidden/>
     <w:unhideWhenUsed/>
   </w:style>
   <w:style w:type="table" w:default="1" w:styleId="TableNormal">
